--- a/pingpong/relazione ping pong.docx
+++ b/pingpong/relazione ping pong.docx
@@ -193,10 +193,10 @@
           <w:noProof/>
         </w:rPr>
         <w:drawing>
-          <wp:inline distT="0" distB="0" distL="0" distR="0" wp14:anchorId="4BCD861E" wp14:editId="77374762">
-            <wp:extent cx="4679950" cy="3639853"/>
-            <wp:effectExtent l="0" t="0" r="6350" b="0"/>
-            <wp:docPr id="1684606475" name="Immagine 1" descr="Immagine che contiene testo, diagramma, schermata, linea&#10;&#10;Descrizione generata automaticamente"/>
+          <wp:inline distT="0" distB="0" distL="0" distR="0" wp14:anchorId="494BDFBD" wp14:editId="2A6FA956">
+            <wp:extent cx="4825236" cy="3752850"/>
+            <wp:effectExtent l="0" t="0" r="0" b="0"/>
+            <wp:docPr id="832094247" name="Immagine 3" descr="Immagine che contiene testo, linea, diagramma, Diagramma&#10;&#10;Descrizione generata automaticamente"/>
             <wp:cNvGraphicFramePr>
               <a:graphicFrameLocks xmlns:a="http://schemas.openxmlformats.org/drawingml/2006/main" noChangeAspect="1"/>
             </wp:cNvGraphicFramePr>
@@ -204,7 +204,7 @@
               <a:graphicData uri="http://schemas.openxmlformats.org/drawingml/2006/picture">
                 <pic:pic xmlns:pic="http://schemas.openxmlformats.org/drawingml/2006/picture">
                   <pic:nvPicPr>
-                    <pic:cNvPr id="1684606475" name="Immagine 1" descr="Immagine che contiene testo, diagramma, schermata, linea&#10;&#10;Descrizione generata automaticamente"/>
+                    <pic:cNvPr id="832094247" name="Immagine 3" descr="Immagine che contiene testo, linea, diagramma, Diagramma&#10;&#10;Descrizione generata automaticamente"/>
                     <pic:cNvPicPr>
                       <a:picLocks noChangeAspect="1" noChangeArrowheads="1"/>
                     </pic:cNvPicPr>
@@ -225,7 +225,7 @@
                   <pic:spPr bwMode="auto">
                     <a:xfrm>
                       <a:off x="0" y="0"/>
-                      <a:ext cx="4691166" cy="3648576"/>
+                      <a:ext cx="4826789" cy="3754058"/>
                     </a:xfrm>
                     <a:prstGeom prst="rect">
                       <a:avLst/>
@@ -244,6 +244,532 @@
     </w:p>
     <w:p>
       <w:pPr>
+        <w:jc w:val="center"/>
+        <w:rPr>
+          <w:rFonts w:ascii="Poppins" w:eastAsia="Times New Roman" w:hAnsi="Poppins" w:cs="Poppins"/>
+          <w:color w:val="000000"/>
+          <w:kern w:val="0"/>
+          <w:sz w:val="20"/>
+          <w:szCs w:val="20"/>
+          <w14:ligatures w14:val="none"/>
+        </w:rPr>
+      </w:pPr>
+    </w:p>
+    <w:p>
+      <w:pPr>
+        <w:jc w:val="center"/>
+        <w:rPr>
+          <w:rFonts w:ascii="Poppins" w:eastAsia="Times New Roman" w:hAnsi="Poppins" w:cs="Poppins"/>
+          <w:color w:val="000000"/>
+          <w:kern w:val="0"/>
+          <w:sz w:val="20"/>
+          <w:szCs w:val="20"/>
+          <w14:ligatures w14:val="none"/>
+        </w:rPr>
+      </w:pPr>
+    </w:p>
+    <w:p>
+      <w:pPr>
+        <w:jc w:val="center"/>
+        <w:rPr>
+          <w:rFonts w:ascii="Poppins" w:eastAsia="Times New Roman" w:hAnsi="Poppins" w:cs="Poppins"/>
+          <w:color w:val="000000"/>
+          <w:kern w:val="0"/>
+          <w:sz w:val="20"/>
+          <w:szCs w:val="20"/>
+          <w14:ligatures w14:val="none"/>
+        </w:rPr>
+      </w:pPr>
+    </w:p>
+    <w:p>
+      <w:pPr>
+        <w:jc w:val="center"/>
+        <w:rPr>
+          <w:rFonts w:ascii="Poppins" w:eastAsia="Times New Roman" w:hAnsi="Poppins" w:cs="Poppins"/>
+          <w:color w:val="000000"/>
+          <w:kern w:val="0"/>
+          <w:sz w:val="20"/>
+          <w:szCs w:val="20"/>
+          <w14:ligatures w14:val="none"/>
+        </w:rPr>
+      </w:pPr>
+    </w:p>
+    <w:p>
+      <w:pPr>
+        <w:jc w:val="center"/>
+        <w:rPr>
+          <w:rFonts w:ascii="Poppins" w:eastAsia="Times New Roman" w:hAnsi="Poppins" w:cs="Poppins"/>
+          <w:color w:val="000000"/>
+          <w:kern w:val="0"/>
+          <w:sz w:val="20"/>
+          <w:szCs w:val="20"/>
+          <w14:ligatures w14:val="none"/>
+        </w:rPr>
+      </w:pPr>
+    </w:p>
+    <w:p>
+      <w:pPr>
+        <w:jc w:val="center"/>
+        <w:rPr>
+          <w:rFonts w:ascii="Poppins" w:eastAsia="Times New Roman" w:hAnsi="Poppins" w:cs="Poppins"/>
+          <w:color w:val="000000"/>
+          <w:kern w:val="0"/>
+          <w:sz w:val="20"/>
+          <w:szCs w:val="20"/>
+          <w14:ligatures w14:val="none"/>
+        </w:rPr>
+      </w:pPr>
+    </w:p>
+    <w:p>
+      <w:pPr>
+        <w:jc w:val="center"/>
+        <w:rPr>
+          <w:rFonts w:ascii="Poppins" w:eastAsia="Times New Roman" w:hAnsi="Poppins" w:cs="Poppins"/>
+          <w:color w:val="000000"/>
+          <w:kern w:val="0"/>
+          <w:sz w:val="20"/>
+          <w:szCs w:val="20"/>
+          <w14:ligatures w14:val="none"/>
+        </w:rPr>
+      </w:pPr>
+    </w:p>
+    <w:p>
+      <w:pPr>
+        <w:jc w:val="center"/>
+        <w:rPr>
+          <w:rFonts w:ascii="Poppins" w:eastAsia="Times New Roman" w:hAnsi="Poppins" w:cs="Poppins"/>
+          <w:color w:val="000000"/>
+          <w:kern w:val="0"/>
+          <w:sz w:val="20"/>
+          <w:szCs w:val="20"/>
+          <w14:ligatures w14:val="none"/>
+        </w:rPr>
+      </w:pPr>
+    </w:p>
+    <w:p>
+      <w:pPr>
+        <w:jc w:val="center"/>
+        <w:rPr>
+          <w:rFonts w:ascii="Poppins" w:eastAsia="Times New Roman" w:hAnsi="Poppins" w:cs="Poppins"/>
+          <w:color w:val="000000"/>
+          <w:kern w:val="0"/>
+          <w:sz w:val="20"/>
+          <w:szCs w:val="20"/>
+          <w14:ligatures w14:val="none"/>
+        </w:rPr>
+      </w:pPr>
+    </w:p>
+    <w:p>
+      <w:pPr>
+        <w:jc w:val="center"/>
+        <w:rPr>
+          <w:rFonts w:ascii="Poppins" w:eastAsia="Times New Roman" w:hAnsi="Poppins" w:cs="Poppins"/>
+          <w:color w:val="000000"/>
+          <w:kern w:val="0"/>
+          <w:sz w:val="20"/>
+          <w:szCs w:val="20"/>
+          <w14:ligatures w14:val="none"/>
+        </w:rPr>
+      </w:pPr>
+    </w:p>
+    <w:p>
+      <w:pPr>
+        <w:rPr>
+          <w:rFonts w:ascii="Poppins" w:eastAsia="Times New Roman" w:hAnsi="Poppins" w:cs="Poppins"/>
+          <w:color w:val="000000"/>
+          <w:kern w:val="0"/>
+          <w:sz w:val="20"/>
+          <w:szCs w:val="20"/>
+          <w14:ligatures w14:val="none"/>
+        </w:rPr>
+      </w:pPr>
+      <w:r>
+        <w:rPr>
+          <w:rFonts w:ascii="Poppins" w:eastAsia="Times New Roman" w:hAnsi="Poppins" w:cs="Poppins"/>
+          <w:color w:val="000000"/>
+          <w:kern w:val="0"/>
+          <w:sz w:val="20"/>
+          <w:szCs w:val="20"/>
+          <w14:ligatures w14:val="none"/>
+        </w:rPr>
+        <w:lastRenderedPageBreak/>
+        <w:t>TCP:</w:t>
+      </w:r>
+    </w:p>
+    <w:p>
+      <w:pPr>
+        <w:jc w:val="center"/>
+        <w:rPr>
+          <w:rFonts w:ascii="Poppins" w:eastAsia="Times New Roman" w:hAnsi="Poppins" w:cs="Poppins"/>
+          <w:color w:val="000000"/>
+          <w:kern w:val="0"/>
+          <w:sz w:val="20"/>
+          <w:szCs w:val="20"/>
+          <w14:ligatures w14:val="none"/>
+        </w:rPr>
+      </w:pPr>
+      <w:r>
+        <w:rPr>
+          <w:noProof/>
+        </w:rPr>
+        <w:drawing>
+          <wp:inline distT="0" distB="0" distL="0" distR="0" wp14:anchorId="0EE97813" wp14:editId="4166EA9A">
+            <wp:extent cx="4521200" cy="3516385"/>
+            <wp:effectExtent l="0" t="0" r="0" b="8255"/>
+            <wp:docPr id="1947357655" name="Immagine 1"/>
+            <wp:cNvGraphicFramePr>
+              <a:graphicFrameLocks xmlns:a="http://schemas.openxmlformats.org/drawingml/2006/main" noChangeAspect="1"/>
+            </wp:cNvGraphicFramePr>
+            <a:graphic xmlns:a="http://schemas.openxmlformats.org/drawingml/2006/main">
+              <a:graphicData uri="http://schemas.openxmlformats.org/drawingml/2006/picture">
+                <pic:pic xmlns:pic="http://schemas.openxmlformats.org/drawingml/2006/picture">
+                  <pic:nvPicPr>
+                    <pic:cNvPr id="0" name="Picture 1"/>
+                    <pic:cNvPicPr>
+                      <a:picLocks noChangeAspect="1" noChangeArrowheads="1"/>
+                    </pic:cNvPicPr>
+                  </pic:nvPicPr>
+                  <pic:blipFill>
+                    <a:blip r:embed="rId6">
+                      <a:extLst>
+                        <a:ext uri="{28A0092B-C50C-407E-A947-70E740481C1C}">
+                          <a14:useLocalDpi xmlns:a14="http://schemas.microsoft.com/office/drawing/2010/main" val="0"/>
+                        </a:ext>
+                      </a:extLst>
+                    </a:blip>
+                    <a:srcRect/>
+                    <a:stretch>
+                      <a:fillRect/>
+                    </a:stretch>
+                  </pic:blipFill>
+                  <pic:spPr bwMode="auto">
+                    <a:xfrm>
+                      <a:off x="0" y="0"/>
+                      <a:ext cx="4522266" cy="3517214"/>
+                    </a:xfrm>
+                    <a:prstGeom prst="rect">
+                      <a:avLst/>
+                    </a:prstGeom>
+                    <a:noFill/>
+                    <a:ln>
+                      <a:noFill/>
+                    </a:ln>
+                  </pic:spPr>
+                </pic:pic>
+              </a:graphicData>
+            </a:graphic>
+          </wp:inline>
+        </w:drawing>
+      </w:r>
+    </w:p>
+    <w:p>
+      <w:pPr>
+        <w:rPr>
+          <w:rFonts w:ascii="Poppins" w:eastAsia="Times New Roman" w:hAnsi="Poppins" w:cs="Poppins"/>
+          <w:color w:val="000000"/>
+          <w:kern w:val="0"/>
+          <w:sz w:val="20"/>
+          <w:szCs w:val="20"/>
+          <w14:ligatures w14:val="none"/>
+        </w:rPr>
+      </w:pPr>
+      <w:r>
+        <w:rPr>
+          <w:rFonts w:ascii="Poppins" w:eastAsia="Times New Roman" w:hAnsi="Poppins" w:cs="Poppins"/>
+          <w:color w:val="000000"/>
+          <w:kern w:val="0"/>
+          <w:sz w:val="20"/>
+          <w:szCs w:val="20"/>
+          <w14:ligatures w14:val="none"/>
+        </w:rPr>
+        <w:t>UDP:</w:t>
+      </w:r>
+    </w:p>
+    <w:p>
+      <w:pPr>
+        <w:jc w:val="center"/>
+        <w:rPr>
+          <w:rFonts w:ascii="Poppins" w:eastAsia="Times New Roman" w:hAnsi="Poppins" w:cs="Poppins"/>
+          <w:color w:val="000000"/>
+          <w:kern w:val="0"/>
+          <w:sz w:val="20"/>
+          <w:szCs w:val="20"/>
+          <w14:ligatures w14:val="none"/>
+        </w:rPr>
+      </w:pPr>
+      <w:r>
+        <w:rPr>
+          <w:noProof/>
+        </w:rPr>
+        <w:drawing>
+          <wp:inline distT="0" distB="0" distL="0" distR="0" wp14:anchorId="3FA95514" wp14:editId="26092304">
+            <wp:extent cx="4546600" cy="3536140"/>
+            <wp:effectExtent l="0" t="0" r="6350" b="7620"/>
+            <wp:docPr id="2144066078" name="Immagine 2" descr="Immagine che contiene testo, linea, diagramma, Diagramma&#10;&#10;Descrizione generata automaticamente"/>
+            <wp:cNvGraphicFramePr>
+              <a:graphicFrameLocks xmlns:a="http://schemas.openxmlformats.org/drawingml/2006/main" noChangeAspect="1"/>
+            </wp:cNvGraphicFramePr>
+            <a:graphic xmlns:a="http://schemas.openxmlformats.org/drawingml/2006/main">
+              <a:graphicData uri="http://schemas.openxmlformats.org/drawingml/2006/picture">
+                <pic:pic xmlns:pic="http://schemas.openxmlformats.org/drawingml/2006/picture">
+                  <pic:nvPicPr>
+                    <pic:cNvPr id="2144066078" name="Immagine 2" descr="Immagine che contiene testo, linea, diagramma, Diagramma&#10;&#10;Descrizione generata automaticamente"/>
+                    <pic:cNvPicPr>
+                      <a:picLocks noChangeAspect="1" noChangeArrowheads="1"/>
+                    </pic:cNvPicPr>
+                  </pic:nvPicPr>
+                  <pic:blipFill>
+                    <a:blip r:embed="rId7">
+                      <a:extLst>
+                        <a:ext uri="{28A0092B-C50C-407E-A947-70E740481C1C}">
+                          <a14:useLocalDpi xmlns:a14="http://schemas.microsoft.com/office/drawing/2010/main" val="0"/>
+                        </a:ext>
+                      </a:extLst>
+                    </a:blip>
+                    <a:srcRect/>
+                    <a:stretch>
+                      <a:fillRect/>
+                    </a:stretch>
+                  </pic:blipFill>
+                  <pic:spPr bwMode="auto">
+                    <a:xfrm>
+                      <a:off x="0" y="0"/>
+                      <a:ext cx="4560429" cy="3546895"/>
+                    </a:xfrm>
+                    <a:prstGeom prst="rect">
+                      <a:avLst/>
+                    </a:prstGeom>
+                    <a:noFill/>
+                    <a:ln>
+                      <a:noFill/>
+                    </a:ln>
+                  </pic:spPr>
+                </pic:pic>
+              </a:graphicData>
+            </a:graphic>
+          </wp:inline>
+        </w:drawing>
+      </w:r>
+    </w:p>
+    <w:p>
+      <w:pPr>
+        <w:rPr>
+          <w:rFonts w:ascii="Poppins" w:eastAsia="Times New Roman" w:hAnsi="Poppins" w:cs="Poppins"/>
+          <w:color w:val="000000"/>
+          <w:kern w:val="0"/>
+          <w:sz w:val="20"/>
+          <w:szCs w:val="20"/>
+          <w14:ligatures w14:val="none"/>
+        </w:rPr>
+      </w:pPr>
+    </w:p>
+    <w:p>
+      <w:pPr>
+        <w:rPr>
+          <w:rFonts w:ascii="Poppins" w:eastAsia="Times New Roman" w:hAnsi="Poppins" w:cs="Poppins"/>
+          <w:color w:val="000000"/>
+          <w:kern w:val="0"/>
+          <w:sz w:val="20"/>
+          <w:szCs w:val="20"/>
+          <w14:ligatures w14:val="none"/>
+        </w:rPr>
+      </w:pPr>
+    </w:p>
+    <w:p>
+      <w:pPr>
+        <w:rPr>
+          <w:rFonts w:ascii="Poppins" w:eastAsia="Times New Roman" w:hAnsi="Poppins" w:cs="Poppins"/>
+          <w:color w:val="000000"/>
+          <w:kern w:val="0"/>
+          <w:sz w:val="20"/>
+          <w:szCs w:val="20"/>
+          <w14:ligatures w14:val="none"/>
+        </w:rPr>
+      </w:pPr>
+    </w:p>
+    <w:p>
+      <w:pPr>
+        <w:rPr>
+          <w:rFonts w:ascii="Poppins" w:eastAsia="Times New Roman" w:hAnsi="Poppins" w:cs="Poppins"/>
+          <w:color w:val="000000"/>
+          <w:kern w:val="0"/>
+          <w:sz w:val="20"/>
+          <w:szCs w:val="20"/>
+          <w14:ligatures w14:val="none"/>
+        </w:rPr>
+      </w:pPr>
+    </w:p>
+    <w:p>
+      <w:pPr>
+        <w:rPr>
+          <w:rFonts w:ascii="Poppins" w:eastAsia="Times New Roman" w:hAnsi="Poppins" w:cs="Poppins"/>
+          <w:color w:val="000000"/>
+          <w:kern w:val="0"/>
+          <w:sz w:val="20"/>
+          <w:szCs w:val="20"/>
+          <w14:ligatures w14:val="none"/>
+        </w:rPr>
+      </w:pPr>
+      <w:r>
+        <w:rPr>
+          <w:rFonts w:ascii="Poppins" w:eastAsia="Times New Roman" w:hAnsi="Poppins" w:cs="Poppins"/>
+          <w:color w:val="000000"/>
+          <w:kern w:val="0"/>
+          <w:sz w:val="20"/>
+          <w:szCs w:val="20"/>
+          <w14:ligatures w14:val="none"/>
+        </w:rPr>
+        <w:lastRenderedPageBreak/>
+        <w:t>Istogrammi:</w:t>
+      </w:r>
+    </w:p>
+    <w:p>
+      <w:pPr>
+        <w:jc w:val="center"/>
+        <w:rPr>
+          <w:rFonts w:ascii="Poppins" w:eastAsia="Times New Roman" w:hAnsi="Poppins" w:cs="Poppins"/>
+          <w:color w:val="000000"/>
+          <w:kern w:val="0"/>
+          <w:sz w:val="20"/>
+          <w:szCs w:val="20"/>
+          <w14:ligatures w14:val="none"/>
+        </w:rPr>
+      </w:pPr>
+      <w:r>
+        <w:rPr>
+          <w:noProof/>
+        </w:rPr>
+        <w:drawing>
+          <wp:inline distT="0" distB="0" distL="0" distR="0" wp14:anchorId="48EE88C5" wp14:editId="53CDBD31">
+            <wp:extent cx="4261881" cy="3314700"/>
+            <wp:effectExtent l="0" t="0" r="5715" b="0"/>
+            <wp:docPr id="114883391" name="Immagine 4" descr="Immagine che contiene diagramma, schermata, Diagramma, testo&#10;&#10;Descrizione generata automaticamente"/>
+            <wp:cNvGraphicFramePr>
+              <a:graphicFrameLocks xmlns:a="http://schemas.openxmlformats.org/drawingml/2006/main" noChangeAspect="1"/>
+            </wp:cNvGraphicFramePr>
+            <a:graphic xmlns:a="http://schemas.openxmlformats.org/drawingml/2006/main">
+              <a:graphicData uri="http://schemas.openxmlformats.org/drawingml/2006/picture">
+                <pic:pic xmlns:pic="http://schemas.openxmlformats.org/drawingml/2006/picture">
+                  <pic:nvPicPr>
+                    <pic:cNvPr id="114883391" name="Immagine 4" descr="Immagine che contiene diagramma, schermata, Diagramma, testo&#10;&#10;Descrizione generata automaticamente"/>
+                    <pic:cNvPicPr>
+                      <a:picLocks noChangeAspect="1" noChangeArrowheads="1"/>
+                    </pic:cNvPicPr>
+                  </pic:nvPicPr>
+                  <pic:blipFill>
+                    <a:blip r:embed="rId8">
+                      <a:extLst>
+                        <a:ext uri="{28A0092B-C50C-407E-A947-70E740481C1C}">
+                          <a14:useLocalDpi xmlns:a14="http://schemas.microsoft.com/office/drawing/2010/main" val="0"/>
+                        </a:ext>
+                      </a:extLst>
+                    </a:blip>
+                    <a:srcRect/>
+                    <a:stretch>
+                      <a:fillRect/>
+                    </a:stretch>
+                  </pic:blipFill>
+                  <pic:spPr bwMode="auto">
+                    <a:xfrm>
+                      <a:off x="0" y="0"/>
+                      <a:ext cx="4278622" cy="3327720"/>
+                    </a:xfrm>
+                    <a:prstGeom prst="rect">
+                      <a:avLst/>
+                    </a:prstGeom>
+                    <a:noFill/>
+                    <a:ln>
+                      <a:noFill/>
+                    </a:ln>
+                  </pic:spPr>
+                </pic:pic>
+              </a:graphicData>
+            </a:graphic>
+          </wp:inline>
+        </w:drawing>
+      </w:r>
+    </w:p>
+    <w:p>
+      <w:pPr>
+        <w:jc w:val="center"/>
+        <w:rPr>
+          <w:rFonts w:ascii="Poppins" w:eastAsia="Times New Roman" w:hAnsi="Poppins" w:cs="Poppins"/>
+          <w:color w:val="000000"/>
+          <w:kern w:val="0"/>
+          <w:sz w:val="20"/>
+          <w:szCs w:val="20"/>
+          <w14:ligatures w14:val="none"/>
+        </w:rPr>
+      </w:pPr>
+      <w:r>
+        <w:rPr>
+          <w:noProof/>
+        </w:rPr>
+        <w:drawing>
+          <wp:inline distT="0" distB="0" distL="0" distR="0" wp14:anchorId="32C87392" wp14:editId="13A60CAF">
+            <wp:extent cx="4273550" cy="3323775"/>
+            <wp:effectExtent l="0" t="0" r="0" b="0"/>
+            <wp:docPr id="724339281" name="Immagine 5" descr="Immagine che contiene testo, diagramma, schermata, Diagramma&#10;&#10;Descrizione generata automaticamente"/>
+            <wp:cNvGraphicFramePr>
+              <a:graphicFrameLocks xmlns:a="http://schemas.openxmlformats.org/drawingml/2006/main" noChangeAspect="1"/>
+            </wp:cNvGraphicFramePr>
+            <a:graphic xmlns:a="http://schemas.openxmlformats.org/drawingml/2006/main">
+              <a:graphicData uri="http://schemas.openxmlformats.org/drawingml/2006/picture">
+                <pic:pic xmlns:pic="http://schemas.openxmlformats.org/drawingml/2006/picture">
+                  <pic:nvPicPr>
+                    <pic:cNvPr id="724339281" name="Immagine 5" descr="Immagine che contiene testo, diagramma, schermata, Diagramma&#10;&#10;Descrizione generata automaticamente"/>
+                    <pic:cNvPicPr>
+                      <a:picLocks noChangeAspect="1" noChangeArrowheads="1"/>
+                    </pic:cNvPicPr>
+                  </pic:nvPicPr>
+                  <pic:blipFill>
+                    <a:blip r:embed="rId9">
+                      <a:extLst>
+                        <a:ext uri="{28A0092B-C50C-407E-A947-70E740481C1C}">
+                          <a14:useLocalDpi xmlns:a14="http://schemas.microsoft.com/office/drawing/2010/main" val="0"/>
+                        </a:ext>
+                      </a:extLst>
+                    </a:blip>
+                    <a:srcRect/>
+                    <a:stretch>
+                      <a:fillRect/>
+                    </a:stretch>
+                  </pic:blipFill>
+                  <pic:spPr bwMode="auto">
+                    <a:xfrm>
+                      <a:off x="0" y="0"/>
+                      <a:ext cx="4285410" cy="3333000"/>
+                    </a:xfrm>
+                    <a:prstGeom prst="rect">
+                      <a:avLst/>
+                    </a:prstGeom>
+                    <a:noFill/>
+                    <a:ln>
+                      <a:noFill/>
+                    </a:ln>
+                  </pic:spPr>
+                </pic:pic>
+              </a:graphicData>
+            </a:graphic>
+          </wp:inline>
+        </w:drawing>
+      </w:r>
+    </w:p>
+    <w:p>
+      <w:pPr>
+        <w:jc w:val="center"/>
+        <w:rPr>
+          <w:rFonts w:ascii="Poppins" w:eastAsia="Times New Roman" w:hAnsi="Poppins" w:cs="Poppins"/>
+          <w:color w:val="000000"/>
+          <w:kern w:val="0"/>
+          <w:sz w:val="20"/>
+          <w:szCs w:val="20"/>
+          <w14:ligatures w14:val="none"/>
+        </w:rPr>
+      </w:pPr>
+    </w:p>
+    <w:p>
+      <w:pPr>
         <w:rPr>
           <w:rFonts w:ascii="Poppins" w:eastAsia="Times New Roman" w:hAnsi="Poppins" w:cs="Poppins"/>
           <w:color w:val="000000"/>
@@ -287,7 +813,7 @@
           <w:szCs w:val="20"/>
           <w14:ligatures w14:val="none"/>
         </w:rPr>
-        <w:t>Il grafico fa schifo</w:t>
+        <w:t>Il grafico sulla media penso sia troppo lineare.</w:t>
       </w:r>
     </w:p>
     <w:p>
@@ -335,41 +861,29 @@
           <w:szCs w:val="20"/>
           <w14:ligatures w14:val="none"/>
         </w:rPr>
-        <w:t xml:space="preserve">Il problema principale che abbiamo riscontrato con questo laboratorio è il fatto che la produzione dei grafici non va a buon fine e se ne ottiene solo uno, cioè quello </w:t>
-      </w:r>
-      <w:r>
-        <w:rPr>
-          <w:rFonts w:ascii="Poppins" w:eastAsia="Times New Roman" w:hAnsi="Poppins" w:cs="Poppins"/>
-          <w:color w:val="000000"/>
-          <w:kern w:val="0"/>
-          <w:sz w:val="20"/>
-          <w:szCs w:val="20"/>
-          <w14:ligatures w14:val="none"/>
-        </w:rPr>
-        <w:t>del throughput.</w:t>
-      </w:r>
-    </w:p>
-    <w:p>
-      <w:pPr>
-        <w:rPr>
-          <w:rFonts w:ascii="Poppins" w:eastAsia="Times New Roman" w:hAnsi="Poppins" w:cs="Poppins"/>
-          <w:color w:val="000000"/>
-          <w:kern w:val="0"/>
-          <w:sz w:val="20"/>
-          <w:szCs w:val="20"/>
-          <w14:ligatures w14:val="none"/>
-        </w:rPr>
-      </w:pPr>
-      <w:r>
-        <w:rPr>
-          <w:rFonts w:ascii="Poppins" w:eastAsia="Times New Roman" w:hAnsi="Poppins" w:cs="Poppins"/>
-          <w:color w:val="000000"/>
-          <w:kern w:val="0"/>
-          <w:sz w:val="20"/>
-          <w:szCs w:val="20"/>
-          <w14:ligatures w14:val="none"/>
-        </w:rPr>
-        <w:t xml:space="preserve">Inoltre, usando il nostro pong_server </w:t>
+        <w:t>U</w:t>
+      </w:r>
+      <w:r>
+        <w:rPr>
+          <w:rFonts w:ascii="Poppins" w:eastAsia="Times New Roman" w:hAnsi="Poppins" w:cs="Poppins"/>
+          <w:color w:val="000000"/>
+          <w:kern w:val="0"/>
+          <w:sz w:val="20"/>
+          <w:szCs w:val="20"/>
+          <w14:ligatures w14:val="none"/>
+        </w:rPr>
+        <w:t>sando</w:t>
+      </w:r>
+      <w:r>
+        <w:rPr>
+          <w:rFonts w:ascii="Poppins" w:eastAsia="Times New Roman" w:hAnsi="Poppins" w:cs="Poppins"/>
+          <w:color w:val="000000"/>
+          <w:kern w:val="0"/>
+          <w:sz w:val="20"/>
+          <w:szCs w:val="20"/>
+          <w14:ligatures w14:val="none"/>
+        </w:rPr>
+        <w:t xml:space="preserve"> il nostro pong_server </w:t>
       </w:r>
       <w:r>
         <w:rPr>
@@ -425,6 +939,7 @@
           <w:szCs w:val="20"/>
           <w14:ligatures w14:val="none"/>
         </w:rPr>
+        <w:lastRenderedPageBreak/>
         <w:t>Solo eseguendo il gc_pong_server riusciamo a ovviare a questo problema.</w:t>
       </w:r>
     </w:p>

--- a/pingpong/relazione ping pong.docx
+++ b/pingpong/relazione ping pong.docx
@@ -43,7 +43,7 @@
           <w:szCs w:val="18"/>
           <w14:ligatures w14:val="none"/>
         </w:rPr>
-        <w:t>Federica Tamerisco - William Chen - Marco Chen</w:t>
+        <w:t>Federica Tamerisco - William Chen</w:t>
       </w:r>
     </w:p>
     <w:p>
@@ -804,17 +804,6 @@
           <w14:ligatures w14:val="none"/>
         </w:rPr>
       </w:pPr>
-      <w:r>
-        <w:rPr>
-          <w:rFonts w:ascii="Poppins" w:eastAsia="Times New Roman" w:hAnsi="Poppins" w:cs="Poppins"/>
-          <w:color w:val="000000"/>
-          <w:kern w:val="0"/>
-          <w:sz w:val="20"/>
-          <w:szCs w:val="20"/>
-          <w14:ligatures w14:val="none"/>
-        </w:rPr>
-        <w:t>Il grafico sulla media penso sia troppo lineare.</w:t>
-      </w:r>
     </w:p>
     <w:p>
       <w:pPr>
@@ -883,7 +872,31 @@
           <w:szCs w:val="20"/>
           <w14:ligatures w14:val="none"/>
         </w:rPr>
-        <w:t xml:space="preserve"> il nostro pong_server </w:t>
+        <w:t xml:space="preserve"> il nostro </w:t>
+      </w:r>
+      <w:proofErr w:type="spellStart"/>
+      <w:r>
+        <w:rPr>
+          <w:rFonts w:ascii="Poppins" w:eastAsia="Times New Roman" w:hAnsi="Poppins" w:cs="Poppins"/>
+          <w:color w:val="000000"/>
+          <w:kern w:val="0"/>
+          <w:sz w:val="20"/>
+          <w:szCs w:val="20"/>
+          <w14:ligatures w14:val="none"/>
+        </w:rPr>
+        <w:t>pong_server</w:t>
+      </w:r>
+      <w:proofErr w:type="spellEnd"/>
+      <w:r>
+        <w:rPr>
+          <w:rFonts w:ascii="Poppins" w:eastAsia="Times New Roman" w:hAnsi="Poppins" w:cs="Poppins"/>
+          <w:color w:val="000000"/>
+          <w:kern w:val="0"/>
+          <w:sz w:val="20"/>
+          <w:szCs w:val="20"/>
+          <w14:ligatures w14:val="none"/>
+        </w:rPr>
+        <w:t xml:space="preserve"> </w:t>
       </w:r>
       <w:r>
         <w:rPr>
@@ -905,8 +918,117 @@
           <w:szCs w:val="20"/>
           <w14:ligatures w14:val="none"/>
         </w:rPr>
-        <w:t>UDP Pong failed sending datagram back: Bad file descriptor</w:t>
-      </w:r>
+        <w:t xml:space="preserve">UDP Pong </w:t>
+      </w:r>
+      <w:proofErr w:type="spellStart"/>
+      <w:r>
+        <w:rPr>
+          <w:rFonts w:ascii="Poppins" w:eastAsia="Times New Roman" w:hAnsi="Poppins" w:cs="Poppins"/>
+          <w:color w:val="000000"/>
+          <w:kern w:val="0"/>
+          <w:sz w:val="20"/>
+          <w:szCs w:val="20"/>
+          <w14:ligatures w14:val="none"/>
+        </w:rPr>
+        <w:t>failed</w:t>
+      </w:r>
+      <w:proofErr w:type="spellEnd"/>
+      <w:r>
+        <w:rPr>
+          <w:rFonts w:ascii="Poppins" w:eastAsia="Times New Roman" w:hAnsi="Poppins" w:cs="Poppins"/>
+          <w:color w:val="000000"/>
+          <w:kern w:val="0"/>
+          <w:sz w:val="20"/>
+          <w:szCs w:val="20"/>
+          <w14:ligatures w14:val="none"/>
+        </w:rPr>
+        <w:t xml:space="preserve"> </w:t>
+      </w:r>
+      <w:proofErr w:type="spellStart"/>
+      <w:r>
+        <w:rPr>
+          <w:rFonts w:ascii="Poppins" w:eastAsia="Times New Roman" w:hAnsi="Poppins" w:cs="Poppins"/>
+          <w:color w:val="000000"/>
+          <w:kern w:val="0"/>
+          <w:sz w:val="20"/>
+          <w:szCs w:val="20"/>
+          <w14:ligatures w14:val="none"/>
+        </w:rPr>
+        <w:t>sending</w:t>
+      </w:r>
+      <w:proofErr w:type="spellEnd"/>
+      <w:r>
+        <w:rPr>
+          <w:rFonts w:ascii="Poppins" w:eastAsia="Times New Roman" w:hAnsi="Poppins" w:cs="Poppins"/>
+          <w:color w:val="000000"/>
+          <w:kern w:val="0"/>
+          <w:sz w:val="20"/>
+          <w:szCs w:val="20"/>
+          <w14:ligatures w14:val="none"/>
+        </w:rPr>
+        <w:t xml:space="preserve"> </w:t>
+      </w:r>
+      <w:proofErr w:type="spellStart"/>
+      <w:r>
+        <w:rPr>
+          <w:rFonts w:ascii="Poppins" w:eastAsia="Times New Roman" w:hAnsi="Poppins" w:cs="Poppins"/>
+          <w:color w:val="000000"/>
+          <w:kern w:val="0"/>
+          <w:sz w:val="20"/>
+          <w:szCs w:val="20"/>
+          <w14:ligatures w14:val="none"/>
+        </w:rPr>
+        <w:t>datagram</w:t>
+      </w:r>
+      <w:proofErr w:type="spellEnd"/>
+      <w:r>
+        <w:rPr>
+          <w:rFonts w:ascii="Poppins" w:eastAsia="Times New Roman" w:hAnsi="Poppins" w:cs="Poppins"/>
+          <w:color w:val="000000"/>
+          <w:kern w:val="0"/>
+          <w:sz w:val="20"/>
+          <w:szCs w:val="20"/>
+          <w14:ligatures w14:val="none"/>
+        </w:rPr>
+        <w:t xml:space="preserve"> back: </w:t>
+      </w:r>
+      <w:proofErr w:type="spellStart"/>
+      <w:r>
+        <w:rPr>
+          <w:rFonts w:ascii="Poppins" w:eastAsia="Times New Roman" w:hAnsi="Poppins" w:cs="Poppins"/>
+          <w:color w:val="000000"/>
+          <w:kern w:val="0"/>
+          <w:sz w:val="20"/>
+          <w:szCs w:val="20"/>
+          <w14:ligatures w14:val="none"/>
+        </w:rPr>
+        <w:t>Bad</w:t>
+      </w:r>
+      <w:proofErr w:type="spellEnd"/>
+      <w:r>
+        <w:rPr>
+          <w:rFonts w:ascii="Poppins" w:eastAsia="Times New Roman" w:hAnsi="Poppins" w:cs="Poppins"/>
+          <w:color w:val="000000"/>
+          <w:kern w:val="0"/>
+          <w:sz w:val="20"/>
+          <w:szCs w:val="20"/>
+          <w14:ligatures w14:val="none"/>
+        </w:rPr>
+        <w:t xml:space="preserve"> file </w:t>
+      </w:r>
+      <w:proofErr w:type="spellStart"/>
+      <w:r>
+        <w:rPr>
+          <w:rFonts w:ascii="Poppins" w:eastAsia="Times New Roman" w:hAnsi="Poppins" w:cs="Poppins"/>
+          <w:color w:val="000000"/>
+          <w:kern w:val="0"/>
+          <w:sz w:val="20"/>
+          <w:szCs w:val="20"/>
+          <w14:ligatures w14:val="none"/>
+        </w:rPr>
+        <w:t>descriptor</w:t>
+      </w:r>
+      <w:proofErr w:type="spellEnd"/>
       <w:r>
         <w:rPr>
           <w:rFonts w:ascii="Poppins" w:eastAsia="Times New Roman" w:hAnsi="Poppins" w:cs="Poppins"/>
@@ -940,7 +1062,31 @@
           <w14:ligatures w14:val="none"/>
         </w:rPr>
         <w:lastRenderedPageBreak/>
-        <w:t>Solo eseguendo il gc_pong_server riusciamo a ovviare a questo problema.</w:t>
+        <w:t xml:space="preserve">Solo eseguendo il </w:t>
+      </w:r>
+      <w:proofErr w:type="spellStart"/>
+      <w:r>
+        <w:rPr>
+          <w:rFonts w:ascii="Poppins" w:eastAsia="Times New Roman" w:hAnsi="Poppins" w:cs="Poppins"/>
+          <w:color w:val="000000"/>
+          <w:kern w:val="0"/>
+          <w:sz w:val="20"/>
+          <w:szCs w:val="20"/>
+          <w14:ligatures w14:val="none"/>
+        </w:rPr>
+        <w:t>gc_pong_server</w:t>
+      </w:r>
+      <w:proofErr w:type="spellEnd"/>
+      <w:r>
+        <w:rPr>
+          <w:rFonts w:ascii="Poppins" w:eastAsia="Times New Roman" w:hAnsi="Poppins" w:cs="Poppins"/>
+          <w:color w:val="000000"/>
+          <w:kern w:val="0"/>
+          <w:sz w:val="20"/>
+          <w:szCs w:val="20"/>
+          <w14:ligatures w14:val="none"/>
+        </w:rPr>
+        <w:t xml:space="preserve"> riusciamo a ovviare a questo problema.</w:t>
       </w:r>
     </w:p>
     <w:sectPr>

--- a/pingpong/relazione ping pong.docx
+++ b/pingpong/relazione ping pong.docx
@@ -21,8 +21,21 @@
           <w:szCs w:val="48"/>
           <w14:ligatures w14:val="none"/>
         </w:rPr>
-        <w:t>Primo laboratorio – Ping Pong</w:t>
-      </w:r>
+        <w:t xml:space="preserve">Primo laboratorio – </w:t>
+      </w:r>
+      <w:proofErr w:type="gramStart"/>
+      <w:r>
+        <w:rPr>
+          <w:rFonts w:ascii="Poppins" w:eastAsia="Times New Roman" w:hAnsi="Poppins" w:cs="Poppins"/>
+          <w:color w:val="000000"/>
+          <w:kern w:val="0"/>
+          <w:sz w:val="48"/>
+          <w:szCs w:val="48"/>
+          <w14:ligatures w14:val="none"/>
+        </w:rPr>
+        <w:t>Ping Pong</w:t>
+      </w:r>
+      <w:proofErr w:type="gramEnd"/>
     </w:p>
     <w:p>
       <w:pPr>
@@ -173,7 +186,29 @@
           <w:szCs w:val="20"/>
           <w14:ligatures w14:val="none"/>
         </w:rPr>
-        <w:t>Throughput:</w:t>
+        <w:t>Throughput</w:t>
+      </w:r>
+      <w:r>
+        <w:rPr>
+          <w:rFonts w:ascii="Poppins" w:eastAsia="Times New Roman" w:hAnsi="Poppins" w:cs="Poppins"/>
+          <w:color w:val="000000"/>
+          <w:kern w:val="0"/>
+          <w:sz w:val="20"/>
+          <w:szCs w:val="20"/>
+          <w14:ligatures w14:val="none"/>
+        </w:rPr>
+        <w:t xml:space="preserve"> completo</w:t>
+      </w:r>
+      <w:r>
+        <w:rPr>
+          <w:rFonts w:ascii="Poppins" w:eastAsia="Times New Roman" w:hAnsi="Poppins" w:cs="Poppins"/>
+          <w:color w:val="000000"/>
+          <w:kern w:val="0"/>
+          <w:sz w:val="20"/>
+          <w:szCs w:val="20"/>
+          <w14:ligatures w14:val="none"/>
+        </w:rPr>
+        <w:t>:</w:t>
       </w:r>
     </w:p>
     <w:p>
@@ -193,10 +228,10 @@
           <w:noProof/>
         </w:rPr>
         <w:drawing>
-          <wp:inline distT="0" distB="0" distL="0" distR="0" wp14:anchorId="494BDFBD" wp14:editId="2A6FA956">
-            <wp:extent cx="4825236" cy="3752850"/>
-            <wp:effectExtent l="0" t="0" r="0" b="0"/>
-            <wp:docPr id="832094247" name="Immagine 3" descr="Immagine che contiene testo, linea, diagramma, Diagramma&#10;&#10;Descrizione generata automaticamente"/>
+          <wp:inline distT="0" distB="0" distL="0" distR="0" wp14:anchorId="28F3A8B1" wp14:editId="599B0A2D">
+            <wp:extent cx="4890655" cy="3803223"/>
+            <wp:effectExtent l="0" t="0" r="5715" b="6985"/>
+            <wp:docPr id="1914596846" name="Immagine 1" descr="Immagine che contiene testo, linea, diagramma, Diagramma&#10;&#10;Descrizione generata automaticamente"/>
             <wp:cNvGraphicFramePr>
               <a:graphicFrameLocks xmlns:a="http://schemas.openxmlformats.org/drawingml/2006/main" noChangeAspect="1"/>
             </wp:cNvGraphicFramePr>
@@ -204,7 +239,7 @@
               <a:graphicData uri="http://schemas.openxmlformats.org/drawingml/2006/picture">
                 <pic:pic xmlns:pic="http://schemas.openxmlformats.org/drawingml/2006/picture">
                   <pic:nvPicPr>
-                    <pic:cNvPr id="832094247" name="Immagine 3" descr="Immagine che contiene testo, linea, diagramma, Diagramma&#10;&#10;Descrizione generata automaticamente"/>
+                    <pic:cNvPr id="1914596846" name="Immagine 1" descr="Immagine che contiene testo, linea, diagramma, Diagramma&#10;&#10;Descrizione generata automaticamente"/>
                     <pic:cNvPicPr>
                       <a:picLocks noChangeAspect="1" noChangeArrowheads="1"/>
                     </pic:cNvPicPr>
@@ -225,7 +260,7 @@
                   <pic:spPr bwMode="auto">
                     <a:xfrm>
                       <a:off x="0" y="0"/>
-                      <a:ext cx="4826789" cy="3754058"/>
+                      <a:ext cx="4900007" cy="3810496"/>
                     </a:xfrm>
                     <a:prstGeom prst="rect">
                       <a:avLst/>
@@ -361,19 +396,6 @@
     </w:p>
     <w:p>
       <w:pPr>
-        <w:jc w:val="center"/>
-        <w:rPr>
-          <w:rFonts w:ascii="Poppins" w:eastAsia="Times New Roman" w:hAnsi="Poppins" w:cs="Poppins"/>
-          <w:color w:val="000000"/>
-          <w:kern w:val="0"/>
-          <w:sz w:val="20"/>
-          <w:szCs w:val="20"/>
-          <w14:ligatures w14:val="none"/>
-        </w:rPr>
-      </w:pPr>
-    </w:p>
-    <w:p>
-      <w:pPr>
         <w:rPr>
           <w:rFonts w:ascii="Poppins" w:eastAsia="Times New Roman" w:hAnsi="Poppins" w:cs="Poppins"/>
           <w:color w:val="000000"/>
@@ -413,10 +435,10 @@
           <w:noProof/>
         </w:rPr>
         <w:drawing>
-          <wp:inline distT="0" distB="0" distL="0" distR="0" wp14:anchorId="0EE97813" wp14:editId="4166EA9A">
-            <wp:extent cx="4521200" cy="3516385"/>
-            <wp:effectExtent l="0" t="0" r="0" b="8255"/>
-            <wp:docPr id="1947357655" name="Immagine 1"/>
+          <wp:inline distT="0" distB="0" distL="0" distR="0" wp14:anchorId="035F95D1" wp14:editId="72198649">
+            <wp:extent cx="4899660" cy="3810225"/>
+            <wp:effectExtent l="0" t="0" r="0" b="0"/>
+            <wp:docPr id="1775797621" name="Immagine 2" descr="Immagine che contiene testo, diagramma, linea, Diagramma&#10;&#10;Descrizione generata automaticamente"/>
             <wp:cNvGraphicFramePr>
               <a:graphicFrameLocks xmlns:a="http://schemas.openxmlformats.org/drawingml/2006/main" noChangeAspect="1"/>
             </wp:cNvGraphicFramePr>
@@ -424,7 +446,7 @@
               <a:graphicData uri="http://schemas.openxmlformats.org/drawingml/2006/picture">
                 <pic:pic xmlns:pic="http://schemas.openxmlformats.org/drawingml/2006/picture">
                   <pic:nvPicPr>
-                    <pic:cNvPr id="0" name="Picture 1"/>
+                    <pic:cNvPr id="1775797621" name="Immagine 2" descr="Immagine che contiene testo, diagramma, linea, Diagramma&#10;&#10;Descrizione generata automaticamente"/>
                     <pic:cNvPicPr>
                       <a:picLocks noChangeAspect="1" noChangeArrowheads="1"/>
                     </pic:cNvPicPr>
@@ -445,7 +467,7 @@
                   <pic:spPr bwMode="auto">
                     <a:xfrm>
                       <a:off x="0" y="0"/>
-                      <a:ext cx="4522266" cy="3517214"/>
+                      <a:ext cx="4909717" cy="3818045"/>
                     </a:xfrm>
                     <a:prstGeom prst="rect">
                       <a:avLst/>
@@ -464,6 +486,19 @@
     </w:p>
     <w:p>
       <w:pPr>
+        <w:jc w:val="center"/>
+        <w:rPr>
+          <w:rFonts w:ascii="Poppins" w:eastAsia="Times New Roman" w:hAnsi="Poppins" w:cs="Poppins"/>
+          <w:color w:val="000000"/>
+          <w:kern w:val="0"/>
+          <w:sz w:val="20"/>
+          <w:szCs w:val="20"/>
+          <w14:ligatures w14:val="none"/>
+        </w:rPr>
+      </w:pPr>
+    </w:p>
+    <w:p>
+      <w:pPr>
         <w:rPr>
           <w:rFonts w:ascii="Poppins" w:eastAsia="Times New Roman" w:hAnsi="Poppins" w:cs="Poppins"/>
           <w:color w:val="000000"/>
@@ -502,10 +537,10 @@
           <w:noProof/>
         </w:rPr>
         <w:drawing>
-          <wp:inline distT="0" distB="0" distL="0" distR="0" wp14:anchorId="3FA95514" wp14:editId="26092304">
-            <wp:extent cx="4546600" cy="3536140"/>
-            <wp:effectExtent l="0" t="0" r="6350" b="7620"/>
-            <wp:docPr id="2144066078" name="Immagine 2" descr="Immagine che contiene testo, linea, diagramma, Diagramma&#10;&#10;Descrizione generata automaticamente"/>
+          <wp:inline distT="0" distB="0" distL="0" distR="0" wp14:anchorId="2CF87336" wp14:editId="1ED22094">
+            <wp:extent cx="4937760" cy="3839854"/>
+            <wp:effectExtent l="0" t="0" r="0" b="8255"/>
+            <wp:docPr id="1954512341" name="Immagine 3" descr="Immagine che contiene testo, linea, diagramma, Diagramma&#10;&#10;Descrizione generata automaticamente"/>
             <wp:cNvGraphicFramePr>
               <a:graphicFrameLocks xmlns:a="http://schemas.openxmlformats.org/drawingml/2006/main" noChangeAspect="1"/>
             </wp:cNvGraphicFramePr>
@@ -513,7 +548,7 @@
               <a:graphicData uri="http://schemas.openxmlformats.org/drawingml/2006/picture">
                 <pic:pic xmlns:pic="http://schemas.openxmlformats.org/drawingml/2006/picture">
                   <pic:nvPicPr>
-                    <pic:cNvPr id="2144066078" name="Immagine 2" descr="Immagine che contiene testo, linea, diagramma, Diagramma&#10;&#10;Descrizione generata automaticamente"/>
+                    <pic:cNvPr id="1954512341" name="Immagine 3" descr="Immagine che contiene testo, linea, diagramma, Diagramma&#10;&#10;Descrizione generata automaticamente"/>
                     <pic:cNvPicPr>
                       <a:picLocks noChangeAspect="1" noChangeArrowheads="1"/>
                     </pic:cNvPicPr>
@@ -534,7 +569,7 @@
                   <pic:spPr bwMode="auto">
                     <a:xfrm>
                       <a:off x="0" y="0"/>
-                      <a:ext cx="4560429" cy="3546895"/>
+                      <a:ext cx="4960445" cy="3857495"/>
                     </a:xfrm>
                     <a:prstGeom prst="rect">
                       <a:avLst/>
@@ -574,42 +609,6 @@
           <w14:ligatures w14:val="none"/>
         </w:rPr>
       </w:pPr>
-    </w:p>
-    <w:p>
-      <w:pPr>
-        <w:rPr>
-          <w:rFonts w:ascii="Poppins" w:eastAsia="Times New Roman" w:hAnsi="Poppins" w:cs="Poppins"/>
-          <w:color w:val="000000"/>
-          <w:kern w:val="0"/>
-          <w:sz w:val="20"/>
-          <w:szCs w:val="20"/>
-          <w14:ligatures w14:val="none"/>
-        </w:rPr>
-      </w:pPr>
-    </w:p>
-    <w:p>
-      <w:pPr>
-        <w:rPr>
-          <w:rFonts w:ascii="Poppins" w:eastAsia="Times New Roman" w:hAnsi="Poppins" w:cs="Poppins"/>
-          <w:color w:val="000000"/>
-          <w:kern w:val="0"/>
-          <w:sz w:val="20"/>
-          <w:szCs w:val="20"/>
-          <w14:ligatures w14:val="none"/>
-        </w:rPr>
-      </w:pPr>
-    </w:p>
-    <w:p>
-      <w:pPr>
-        <w:rPr>
-          <w:rFonts w:ascii="Poppins" w:eastAsia="Times New Roman" w:hAnsi="Poppins" w:cs="Poppins"/>
-          <w:color w:val="000000"/>
-          <w:kern w:val="0"/>
-          <w:sz w:val="20"/>
-          <w:szCs w:val="20"/>
-          <w14:ligatures w14:val="none"/>
-        </w:rPr>
-      </w:pPr>
       <w:r>
         <w:rPr>
           <w:rFonts w:ascii="Poppins" w:eastAsia="Times New Roman" w:hAnsi="Poppins" w:cs="Poppins"/>
@@ -640,10 +639,10 @@
           <w:noProof/>
         </w:rPr>
         <w:drawing>
-          <wp:inline distT="0" distB="0" distL="0" distR="0" wp14:anchorId="48EE88C5" wp14:editId="53CDBD31">
-            <wp:extent cx="4261881" cy="3314700"/>
-            <wp:effectExtent l="0" t="0" r="5715" b="0"/>
-            <wp:docPr id="114883391" name="Immagine 4" descr="Immagine che contiene diagramma, schermata, Diagramma, testo&#10;&#10;Descrizione generata automaticamente"/>
+          <wp:inline distT="0" distB="0" distL="0" distR="0" wp14:anchorId="49B8FFA3" wp14:editId="0F1D428C">
+            <wp:extent cx="4861560" cy="3781102"/>
+            <wp:effectExtent l="0" t="0" r="0" b="0"/>
+            <wp:docPr id="520673241" name="Immagine 4" descr="Immagine che contiene testo, diagramma, schermata, Diagramma&#10;&#10;Descrizione generata automaticamente"/>
             <wp:cNvGraphicFramePr>
               <a:graphicFrameLocks xmlns:a="http://schemas.openxmlformats.org/drawingml/2006/main" noChangeAspect="1"/>
             </wp:cNvGraphicFramePr>
@@ -651,7 +650,7 @@
               <a:graphicData uri="http://schemas.openxmlformats.org/drawingml/2006/picture">
                 <pic:pic xmlns:pic="http://schemas.openxmlformats.org/drawingml/2006/picture">
                   <pic:nvPicPr>
-                    <pic:cNvPr id="114883391" name="Immagine 4" descr="Immagine che contiene diagramma, schermata, Diagramma, testo&#10;&#10;Descrizione generata automaticamente"/>
+                    <pic:cNvPr id="520673241" name="Immagine 4" descr="Immagine che contiene testo, diagramma, schermata, Diagramma&#10;&#10;Descrizione generata automaticamente"/>
                     <pic:cNvPicPr>
                       <a:picLocks noChangeAspect="1" noChangeArrowheads="1"/>
                     </pic:cNvPicPr>
@@ -672,7 +671,7 @@
                   <pic:spPr bwMode="auto">
                     <a:xfrm>
                       <a:off x="0" y="0"/>
-                      <a:ext cx="4278622" cy="3327720"/>
+                      <a:ext cx="4876392" cy="3792638"/>
                     </a:xfrm>
                     <a:prstGeom prst="rect">
                       <a:avLst/>
@@ -703,13 +702,19 @@
       </w:pPr>
       <w:r>
         <w:rPr>
+          <w:rFonts w:ascii="Poppins" w:eastAsia="Times New Roman" w:hAnsi="Poppins" w:cs="Poppins"/>
           <w:noProof/>
+          <w:color w:val="000000"/>
+          <w:kern w:val="0"/>
+          <w:sz w:val="20"/>
+          <w:szCs w:val="20"/>
+          <w14:ligatures w14:val="none"/>
         </w:rPr>
         <w:drawing>
-          <wp:inline distT="0" distB="0" distL="0" distR="0" wp14:anchorId="32C87392" wp14:editId="13A60CAF">
-            <wp:extent cx="4273550" cy="3323775"/>
+          <wp:inline distT="0" distB="0" distL="0" distR="0" wp14:anchorId="489BB16D" wp14:editId="77F64191">
+            <wp:extent cx="4899660" cy="3810734"/>
             <wp:effectExtent l="0" t="0" r="0" b="0"/>
-            <wp:docPr id="724339281" name="Immagine 5" descr="Immagine che contiene testo, diagramma, schermata, Diagramma&#10;&#10;Descrizione generata automaticamente"/>
+            <wp:docPr id="563974059" name="Immagine 5" descr="Immagine che contiene testo, diagramma, schermata, Diagramma&#10;&#10;Descrizione generata automaticamente"/>
             <wp:cNvGraphicFramePr>
               <a:graphicFrameLocks xmlns:a="http://schemas.openxmlformats.org/drawingml/2006/main" noChangeAspect="1"/>
             </wp:cNvGraphicFramePr>
@@ -717,7 +722,7 @@
               <a:graphicData uri="http://schemas.openxmlformats.org/drawingml/2006/picture">
                 <pic:pic xmlns:pic="http://schemas.openxmlformats.org/drawingml/2006/picture">
                   <pic:nvPicPr>
-                    <pic:cNvPr id="724339281" name="Immagine 5" descr="Immagine che contiene testo, diagramma, schermata, Diagramma&#10;&#10;Descrizione generata automaticamente"/>
+                    <pic:cNvPr id="563974059" name="Immagine 5" descr="Immagine che contiene testo, diagramma, schermata, Diagramma&#10;&#10;Descrizione generata automaticamente"/>
                     <pic:cNvPicPr>
                       <a:picLocks noChangeAspect="1" noChangeArrowheads="1"/>
                     </pic:cNvPicPr>
@@ -738,7 +743,7 @@
                   <pic:spPr bwMode="auto">
                     <a:xfrm>
                       <a:off x="0" y="0"/>
-                      <a:ext cx="4285410" cy="3333000"/>
+                      <a:ext cx="4911085" cy="3819620"/>
                     </a:xfrm>
                     <a:prstGeom prst="rect">
                       <a:avLst/>
@@ -770,6 +775,32 @@
     </w:p>
     <w:p>
       <w:pPr>
+        <w:jc w:val="center"/>
+        <w:rPr>
+          <w:rFonts w:ascii="Poppins" w:eastAsia="Times New Roman" w:hAnsi="Poppins" w:cs="Poppins"/>
+          <w:color w:val="000000"/>
+          <w:kern w:val="0"/>
+          <w:sz w:val="20"/>
+          <w:szCs w:val="20"/>
+          <w14:ligatures w14:val="none"/>
+        </w:rPr>
+      </w:pPr>
+    </w:p>
+    <w:p>
+      <w:pPr>
+        <w:jc w:val="center"/>
+        <w:rPr>
+          <w:rFonts w:ascii="Poppins" w:eastAsia="Times New Roman" w:hAnsi="Poppins" w:cs="Poppins"/>
+          <w:color w:val="000000"/>
+          <w:kern w:val="0"/>
+          <w:sz w:val="20"/>
+          <w:szCs w:val="20"/>
+          <w14:ligatures w14:val="none"/>
+        </w:rPr>
+      </w:pPr>
+    </w:p>
+    <w:p>
+      <w:pPr>
         <w:rPr>
           <w:rFonts w:ascii="Poppins" w:eastAsia="Times New Roman" w:hAnsi="Poppins" w:cs="Poppins"/>
           <w:color w:val="000000"/>
@@ -790,6 +821,7 @@
           <w:u w:val="single"/>
           <w14:ligatures w14:val="none"/>
         </w:rPr>
+        <w:lastRenderedPageBreak/>
         <w:t>Commenti</w:t>
       </w:r>
     </w:p>
@@ -804,6 +836,17 @@
           <w14:ligatures w14:val="none"/>
         </w:rPr>
       </w:pPr>
+      <w:r>
+        <w:rPr>
+          <w:rFonts w:ascii="Poppins" w:eastAsia="Times New Roman" w:hAnsi="Poppins" w:cs="Poppins"/>
+          <w:color w:val="000000"/>
+          <w:kern w:val="0"/>
+          <w:sz w:val="20"/>
+          <w:szCs w:val="20"/>
+          <w14:ligatures w14:val="none"/>
+        </w:rPr>
+        <w:t>I grafici rappresentano il throughput medio e mediano di TCP e UDP, che cresce all’aumentare della dimensione del messaggio.</w:t>
+      </w:r>
     </w:p>
     <w:p>
       <w:pPr>
@@ -1061,7 +1104,6 @@
           <w:szCs w:val="20"/>
           <w14:ligatures w14:val="none"/>
         </w:rPr>
-        <w:lastRenderedPageBreak/>
         <w:t xml:space="preserve">Solo eseguendo il </w:t>
       </w:r>
       <w:proofErr w:type="spellStart"/>
@@ -1943,6 +1985,9 @@
   </w:num>
   <w:num w:numId="7" w16cid:durableId="1358702178">
     <w:abstractNumId w:val="0"/>
+  </w:num>
+  <w:num w:numId="8" w16cid:durableId="2022660253">
+    <w:abstractNumId w:val="1"/>
   </w:num>
 </w:numbering>
 </file>

--- a/pingpong/relazione ping pong.docx
+++ b/pingpong/relazione ping pong.docx
@@ -1,6 +1,6 @@
 
 <file path=word/document.xml><?xml version="1.0" encoding="utf-8"?>
-<w:document xmlns:wpc="http://schemas.microsoft.com/office/word/2010/wordprocessingCanvas" xmlns:cx="http://schemas.microsoft.com/office/drawing/2014/chartex" xmlns:cx1="http://schemas.microsoft.com/office/drawing/2015/9/8/chartex" xmlns:cx2="http://schemas.microsoft.com/office/drawing/2015/10/21/chartex" xmlns:cx3="http://schemas.microsoft.com/office/drawing/2016/5/9/chartex" xmlns:cx4="http://schemas.microsoft.com/office/drawing/2016/5/10/chartex" xmlns:cx5="http://schemas.microsoft.com/office/drawing/2016/5/11/chartex" xmlns:cx6="http://schemas.microsoft.com/office/drawing/2016/5/12/chartex" xmlns:cx7="http://schemas.microsoft.com/office/drawing/2016/5/13/chartex" xmlns:cx8="http://schemas.microsoft.com/office/drawing/2016/5/14/chartex" xmlns:mc="http://schemas.openxmlformats.org/markup-compatibility/2006" xmlns:aink="http://schemas.microsoft.com/office/drawing/2016/ink" xmlns:am3d="http://schemas.microsoft.com/office/drawing/2017/model3d" xmlns:o="urn:schemas-microsoft-com:office:office" xmlns:oel="http://schemas.microsoft.com/office/2019/extlst" xmlns:r="http://schemas.openxmlformats.org/officeDocument/2006/relationships" xmlns:m="http://schemas.openxmlformats.org/officeDocument/2006/math" xmlns:v="urn:schemas-microsoft-com:vml" xmlns:wp14="http://schemas.microsoft.com/office/word/2010/wordprocessingDrawing" xmlns:wp="http://schemas.openxmlformats.org/drawingml/2006/wordprocessingDrawing" xmlns:w10="urn:schemas-microsoft-com:office:word" xmlns:w="http://schemas.openxmlformats.org/wordprocessingml/2006/main" xmlns:w14="http://schemas.microsoft.com/office/word/2010/wordml" xmlns:w15="http://schemas.microsoft.com/office/word/2012/wordml" xmlns:w16cex="http://schemas.microsoft.com/office/word/2018/wordml/cex" xmlns:w16cid="http://schemas.microsoft.com/office/word/2016/wordml/cid" xmlns:w16="http://schemas.microsoft.com/office/word/2018/wordml" xmlns:w16sdtdh="http://schemas.microsoft.com/office/word/2020/wordml/sdtdatahash" xmlns:w16se="http://schemas.microsoft.com/office/word/2015/wordml/symex" xmlns:wpg="http://schemas.microsoft.com/office/word/2010/wordprocessingGroup" xmlns:wpi="http://schemas.microsoft.com/office/word/2010/wordprocessingInk" xmlns:wne="http://schemas.microsoft.com/office/word/2006/wordml" xmlns:wps="http://schemas.microsoft.com/office/word/2010/wordprocessingShape" mc:Ignorable="w14 w15 w16se w16cid w16 w16cex w16sdtdh wp14">
+<w:document xmlns:wpc="http://schemas.microsoft.com/office/word/2010/wordprocessingCanvas" xmlns:cx="http://schemas.microsoft.com/office/drawing/2014/chartex" xmlns:cx1="http://schemas.microsoft.com/office/drawing/2015/9/8/chartex" xmlns:cx2="http://schemas.microsoft.com/office/drawing/2015/10/21/chartex" xmlns:cx3="http://schemas.microsoft.com/office/drawing/2016/5/9/chartex" xmlns:cx4="http://schemas.microsoft.com/office/drawing/2016/5/10/chartex" xmlns:cx5="http://schemas.microsoft.com/office/drawing/2016/5/11/chartex" xmlns:cx6="http://schemas.microsoft.com/office/drawing/2016/5/12/chartex" xmlns:cx7="http://schemas.microsoft.com/office/drawing/2016/5/13/chartex" xmlns:cx8="http://schemas.microsoft.com/office/drawing/2016/5/14/chartex" xmlns:mc="http://schemas.openxmlformats.org/markup-compatibility/2006" xmlns:aink="http://schemas.microsoft.com/office/drawing/2016/ink" xmlns:am3d="http://schemas.microsoft.com/office/drawing/2017/model3d" xmlns:o="urn:schemas-microsoft-com:office:office" xmlns:oel="http://schemas.microsoft.com/office/2019/extlst" xmlns:r="http://schemas.openxmlformats.org/officeDocument/2006/relationships" xmlns:m="http://schemas.openxmlformats.org/officeDocument/2006/math" xmlns:v="urn:schemas-microsoft-com:vml" xmlns:wp14="http://schemas.microsoft.com/office/word/2010/wordprocessingDrawing" xmlns:wp="http://schemas.openxmlformats.org/drawingml/2006/wordprocessingDrawing" xmlns:w10="urn:schemas-microsoft-com:office:word" xmlns:w="http://schemas.openxmlformats.org/wordprocessingml/2006/main" xmlns:w14="http://schemas.microsoft.com/office/word/2010/wordml" xmlns:w15="http://schemas.microsoft.com/office/word/2012/wordml" xmlns:w16cex="http://schemas.microsoft.com/office/word/2018/wordml/cex" xmlns:w16cid="http://schemas.microsoft.com/office/word/2016/wordml/cid" xmlns:w16="http://schemas.microsoft.com/office/word/2018/wordml" xmlns:w16du="http://schemas.microsoft.com/office/word/2023/wordml/word16du" xmlns:w16sdtdh="http://schemas.microsoft.com/office/word/2020/wordml/sdtdatahash" xmlns:w16se="http://schemas.microsoft.com/office/word/2015/wordml/symex" xmlns:wpg="http://schemas.microsoft.com/office/word/2010/wordprocessingGroup" xmlns:wpi="http://schemas.microsoft.com/office/word/2010/wordprocessingInk" xmlns:wne="http://schemas.microsoft.com/office/word/2006/wordml" xmlns:wps="http://schemas.microsoft.com/office/word/2010/wordprocessingShape" mc:Ignorable="w14 w15 w16se w16cid w16 w16cex w16sdtdh w16du wp14">
   <w:body>
     <w:p>
       <w:pPr>
@@ -954,7 +954,7 @@
       </w:r>
       <w:r>
         <w:rPr>
-          <w:rFonts w:ascii="Poppins" w:eastAsia="Times New Roman" w:hAnsi="Poppins" w:cs="Poppins"/>
+          <w:rFonts w:ascii="Courier New" w:eastAsia="Times New Roman" w:hAnsi="Courier New" w:cs="Courier New"/>
           <w:color w:val="000000"/>
           <w:kern w:val="0"/>
           <w:sz w:val="20"/>
@@ -966,7 +966,7 @@
       <w:proofErr w:type="spellStart"/>
       <w:r>
         <w:rPr>
-          <w:rFonts w:ascii="Poppins" w:eastAsia="Times New Roman" w:hAnsi="Poppins" w:cs="Poppins"/>
+          <w:rFonts w:ascii="Courier New" w:eastAsia="Times New Roman" w:hAnsi="Courier New" w:cs="Courier New"/>
           <w:color w:val="000000"/>
           <w:kern w:val="0"/>
           <w:sz w:val="20"/>
@@ -978,7 +978,7 @@
       <w:proofErr w:type="spellEnd"/>
       <w:r>
         <w:rPr>
-          <w:rFonts w:ascii="Poppins" w:eastAsia="Times New Roman" w:hAnsi="Poppins" w:cs="Poppins"/>
+          <w:rFonts w:ascii="Courier New" w:eastAsia="Times New Roman" w:hAnsi="Courier New" w:cs="Courier New"/>
           <w:color w:val="000000"/>
           <w:kern w:val="0"/>
           <w:sz w:val="20"/>
@@ -990,7 +990,7 @@
       <w:proofErr w:type="spellStart"/>
       <w:r>
         <w:rPr>
-          <w:rFonts w:ascii="Poppins" w:eastAsia="Times New Roman" w:hAnsi="Poppins" w:cs="Poppins"/>
+          <w:rFonts w:ascii="Courier New" w:eastAsia="Times New Roman" w:hAnsi="Courier New" w:cs="Courier New"/>
           <w:color w:val="000000"/>
           <w:kern w:val="0"/>
           <w:sz w:val="20"/>
@@ -1002,7 +1002,7 @@
       <w:proofErr w:type="spellEnd"/>
       <w:r>
         <w:rPr>
-          <w:rFonts w:ascii="Poppins" w:eastAsia="Times New Roman" w:hAnsi="Poppins" w:cs="Poppins"/>
+          <w:rFonts w:ascii="Courier New" w:eastAsia="Times New Roman" w:hAnsi="Courier New" w:cs="Courier New"/>
           <w:color w:val="000000"/>
           <w:kern w:val="0"/>
           <w:sz w:val="20"/>
@@ -1014,7 +1014,7 @@
       <w:proofErr w:type="spellStart"/>
       <w:r>
         <w:rPr>
-          <w:rFonts w:ascii="Poppins" w:eastAsia="Times New Roman" w:hAnsi="Poppins" w:cs="Poppins"/>
+          <w:rFonts w:ascii="Courier New" w:eastAsia="Times New Roman" w:hAnsi="Courier New" w:cs="Courier New"/>
           <w:color w:val="000000"/>
           <w:kern w:val="0"/>
           <w:sz w:val="20"/>
@@ -1026,7 +1026,7 @@
       <w:proofErr w:type="spellEnd"/>
       <w:r>
         <w:rPr>
-          <w:rFonts w:ascii="Poppins" w:eastAsia="Times New Roman" w:hAnsi="Poppins" w:cs="Poppins"/>
+          <w:rFonts w:ascii="Courier New" w:eastAsia="Times New Roman" w:hAnsi="Courier New" w:cs="Courier New"/>
           <w:color w:val="000000"/>
           <w:kern w:val="0"/>
           <w:sz w:val="20"/>
@@ -1038,7 +1038,7 @@
       <w:proofErr w:type="spellStart"/>
       <w:r>
         <w:rPr>
-          <w:rFonts w:ascii="Poppins" w:eastAsia="Times New Roman" w:hAnsi="Poppins" w:cs="Poppins"/>
+          <w:rFonts w:ascii="Courier New" w:eastAsia="Times New Roman" w:hAnsi="Courier New" w:cs="Courier New"/>
           <w:color w:val="000000"/>
           <w:kern w:val="0"/>
           <w:sz w:val="20"/>
@@ -1050,7 +1050,7 @@
       <w:proofErr w:type="spellEnd"/>
       <w:r>
         <w:rPr>
-          <w:rFonts w:ascii="Poppins" w:eastAsia="Times New Roman" w:hAnsi="Poppins" w:cs="Poppins"/>
+          <w:rFonts w:ascii="Courier New" w:eastAsia="Times New Roman" w:hAnsi="Courier New" w:cs="Courier New"/>
           <w:color w:val="000000"/>
           <w:kern w:val="0"/>
           <w:sz w:val="20"/>
@@ -1062,7 +1062,7 @@
       <w:proofErr w:type="spellStart"/>
       <w:r>
         <w:rPr>
-          <w:rFonts w:ascii="Poppins" w:eastAsia="Times New Roman" w:hAnsi="Poppins" w:cs="Poppins"/>
+          <w:rFonts w:ascii="Courier New" w:eastAsia="Times New Roman" w:hAnsi="Courier New" w:cs="Courier New"/>
           <w:color w:val="000000"/>
           <w:kern w:val="0"/>
           <w:sz w:val="20"/>
@@ -1142,7 +1142,7 @@
 </file>
 
 <file path=word/numbering.xml><?xml version="1.0" encoding="utf-8"?>
-<w:numbering xmlns:wpc="http://schemas.microsoft.com/office/word/2010/wordprocessingCanvas" xmlns:cx="http://schemas.microsoft.com/office/drawing/2014/chartex" xmlns:cx1="http://schemas.microsoft.com/office/drawing/2015/9/8/chartex" xmlns:cx2="http://schemas.microsoft.com/office/drawing/2015/10/21/chartex" xmlns:cx3="http://schemas.microsoft.com/office/drawing/2016/5/9/chartex" xmlns:cx4="http://schemas.microsoft.com/office/drawing/2016/5/10/chartex" xmlns:cx5="http://schemas.microsoft.com/office/drawing/2016/5/11/chartex" xmlns:cx6="http://schemas.microsoft.com/office/drawing/2016/5/12/chartex" xmlns:cx7="http://schemas.microsoft.com/office/drawing/2016/5/13/chartex" xmlns:cx8="http://schemas.microsoft.com/office/drawing/2016/5/14/chartex" xmlns:mc="http://schemas.openxmlformats.org/markup-compatibility/2006" xmlns:aink="http://schemas.microsoft.com/office/drawing/2016/ink" xmlns:am3d="http://schemas.microsoft.com/office/drawing/2017/model3d" xmlns:o="urn:schemas-microsoft-com:office:office" xmlns:oel="http://schemas.microsoft.com/office/2019/extlst" xmlns:r="http://schemas.openxmlformats.org/officeDocument/2006/relationships" xmlns:m="http://schemas.openxmlformats.org/officeDocument/2006/math" xmlns:v="urn:schemas-microsoft-com:vml" xmlns:wp14="http://schemas.microsoft.com/office/word/2010/wordprocessingDrawing" xmlns:wp="http://schemas.openxmlformats.org/drawingml/2006/wordprocessingDrawing" xmlns:w10="urn:schemas-microsoft-com:office:word" xmlns:w="http://schemas.openxmlformats.org/wordprocessingml/2006/main" xmlns:w14="http://schemas.microsoft.com/office/word/2010/wordml" xmlns:w15="http://schemas.microsoft.com/office/word/2012/wordml" xmlns:w16cex="http://schemas.microsoft.com/office/word/2018/wordml/cex" xmlns:w16cid="http://schemas.microsoft.com/office/word/2016/wordml/cid" xmlns:w16="http://schemas.microsoft.com/office/word/2018/wordml" xmlns:w16sdtdh="http://schemas.microsoft.com/office/word/2020/wordml/sdtdatahash" xmlns:w16se="http://schemas.microsoft.com/office/word/2015/wordml/symex" xmlns:wpg="http://schemas.microsoft.com/office/word/2010/wordprocessingGroup" xmlns:wpi="http://schemas.microsoft.com/office/word/2010/wordprocessingInk" xmlns:wne="http://schemas.microsoft.com/office/word/2006/wordml" xmlns:wps="http://schemas.microsoft.com/office/word/2010/wordprocessingShape" mc:Ignorable="w14 w15 w16se w16cid w16 w16cex w16sdtdh wp14">
+<w:numbering xmlns:wpc="http://schemas.microsoft.com/office/word/2010/wordprocessingCanvas" xmlns:cx="http://schemas.microsoft.com/office/drawing/2014/chartex" xmlns:cx1="http://schemas.microsoft.com/office/drawing/2015/9/8/chartex" xmlns:cx2="http://schemas.microsoft.com/office/drawing/2015/10/21/chartex" xmlns:cx3="http://schemas.microsoft.com/office/drawing/2016/5/9/chartex" xmlns:cx4="http://schemas.microsoft.com/office/drawing/2016/5/10/chartex" xmlns:cx5="http://schemas.microsoft.com/office/drawing/2016/5/11/chartex" xmlns:cx6="http://schemas.microsoft.com/office/drawing/2016/5/12/chartex" xmlns:cx7="http://schemas.microsoft.com/office/drawing/2016/5/13/chartex" xmlns:cx8="http://schemas.microsoft.com/office/drawing/2016/5/14/chartex" xmlns:mc="http://schemas.openxmlformats.org/markup-compatibility/2006" xmlns:aink="http://schemas.microsoft.com/office/drawing/2016/ink" xmlns:am3d="http://schemas.microsoft.com/office/drawing/2017/model3d" xmlns:o="urn:schemas-microsoft-com:office:office" xmlns:oel="http://schemas.microsoft.com/office/2019/extlst" xmlns:r="http://schemas.openxmlformats.org/officeDocument/2006/relationships" xmlns:m="http://schemas.openxmlformats.org/officeDocument/2006/math" xmlns:v="urn:schemas-microsoft-com:vml" xmlns:wp14="http://schemas.microsoft.com/office/word/2010/wordprocessingDrawing" xmlns:wp="http://schemas.openxmlformats.org/drawingml/2006/wordprocessingDrawing" xmlns:w10="urn:schemas-microsoft-com:office:word" xmlns:w="http://schemas.openxmlformats.org/wordprocessingml/2006/main" xmlns:w14="http://schemas.microsoft.com/office/word/2010/wordml" xmlns:w15="http://schemas.microsoft.com/office/word/2012/wordml" xmlns:w16cex="http://schemas.microsoft.com/office/word/2018/wordml/cex" xmlns:w16cid="http://schemas.microsoft.com/office/word/2016/wordml/cid" xmlns:w16="http://schemas.microsoft.com/office/word/2018/wordml" xmlns:w16du="http://schemas.microsoft.com/office/word/2023/wordml/word16du" xmlns:w16sdtdh="http://schemas.microsoft.com/office/word/2020/wordml/sdtdatahash" xmlns:w16se="http://schemas.microsoft.com/office/word/2015/wordml/symex" xmlns:wpg="http://schemas.microsoft.com/office/word/2010/wordprocessingGroup" xmlns:wpi="http://schemas.microsoft.com/office/word/2010/wordprocessingInk" xmlns:wne="http://schemas.microsoft.com/office/word/2006/wordml" xmlns:wps="http://schemas.microsoft.com/office/word/2010/wordprocessingShape" mc:Ignorable="w14 w15 w16se w16cid w16 w16cex w16sdtdh w16du wp14">
   <w:abstractNum w:abstractNumId="0" w15:restartNumberingAfterBreak="0">
     <w:nsid w:val="1A4044E9"/>
     <w:multiLevelType w:val="hybridMultilevel"/>
@@ -1993,7 +1993,7 @@
 </file>
 
 <file path=word/styles.xml><?xml version="1.0" encoding="utf-8"?>
-<w:styles xmlns:mc="http://schemas.openxmlformats.org/markup-compatibility/2006" xmlns:r="http://schemas.openxmlformats.org/officeDocument/2006/relationships" xmlns:w="http://schemas.openxmlformats.org/wordprocessingml/2006/main" xmlns:w14="http://schemas.microsoft.com/office/word/2010/wordml" xmlns:w15="http://schemas.microsoft.com/office/word/2012/wordml" xmlns:w16cex="http://schemas.microsoft.com/office/word/2018/wordml/cex" xmlns:w16cid="http://schemas.microsoft.com/office/word/2016/wordml/cid" xmlns:w16="http://schemas.microsoft.com/office/word/2018/wordml" xmlns:w16sdtdh="http://schemas.microsoft.com/office/word/2020/wordml/sdtdatahash" xmlns:w16se="http://schemas.microsoft.com/office/word/2015/wordml/symex" mc:Ignorable="w14 w15 w16se w16cid w16 w16cex w16sdtdh">
+<w:styles xmlns:mc="http://schemas.openxmlformats.org/markup-compatibility/2006" xmlns:r="http://schemas.openxmlformats.org/officeDocument/2006/relationships" xmlns:w="http://schemas.openxmlformats.org/wordprocessingml/2006/main" xmlns:w14="http://schemas.microsoft.com/office/word/2010/wordml" xmlns:w15="http://schemas.microsoft.com/office/word/2012/wordml" xmlns:w16cex="http://schemas.microsoft.com/office/word/2018/wordml/cex" xmlns:w16cid="http://schemas.microsoft.com/office/word/2016/wordml/cid" xmlns:w16="http://schemas.microsoft.com/office/word/2018/wordml" xmlns:w16du="http://schemas.microsoft.com/office/word/2023/wordml/word16du" xmlns:w16sdtdh="http://schemas.microsoft.com/office/word/2020/wordml/sdtdatahash" xmlns:w16se="http://schemas.microsoft.com/office/word/2015/wordml/symex" mc:Ignorable="w14 w15 w16se w16cid w16 w16cex w16sdtdh w16du">
   <w:docDefaults>
     <w:rPrDefault>
       <w:rPr>
